--- a/1с/Курсовая/Титульный лист.docx
+++ b/1с/Курсовая/Титульный лист.docx
@@ -522,9 +522,8 @@
           <w:szCs w:val="24"/>
           <w:shd w:val="clear" w:color="auto" w:fill="FFFFFF"/>
         </w:rPr>
-        <w:t xml:space="preserve">магазином </w:t>
-      </w:r>
-      <w:proofErr w:type="spellStart"/>
+        <w:t>магазином инс</w:t>
+      </w:r>
       <w:r>
         <w:rPr>
           <w:rStyle w:val="a3"/>
@@ -535,9 +534,22 @@
           <w:szCs w:val="24"/>
           <w:shd w:val="clear" w:color="auto" w:fill="FFFFFF"/>
         </w:rPr>
-        <w:t>интсрументов</w:t>
-      </w:r>
-      <w:proofErr w:type="spellEnd"/>
+        <w:t>т</w:t>
+      </w:r>
+      <w:bookmarkStart w:id="0" w:name="_GoBack"/>
+      <w:bookmarkEnd w:id="0"/>
+      <w:r>
+        <w:rPr>
+          <w:rStyle w:val="a3"/>
+          <w:rFonts w:ascii="Times New Roman" w:hAnsi="Times New Roman"/>
+          <w:b w:val="0"/>
+          <w:bCs w:val="0"/>
+          <w:sz w:val="24"/>
+          <w:szCs w:val="24"/>
+          <w:shd w:val="clear" w:color="auto" w:fill="FFFFFF"/>
+        </w:rPr>
+        <w:t>рументов</w:t>
+      </w:r>
       <w:r>
         <w:rPr>
           <w:rStyle w:val="a3"/>
@@ -830,18 +842,7 @@
           <w:szCs w:val="24"/>
           <w:u w:val="single"/>
         </w:rPr>
-        <w:t xml:space="preserve"> Информационные систе</w:t>
-      </w:r>
-      <w:bookmarkStart w:id="0" w:name="_GoBack"/>
-      <w:bookmarkEnd w:id="0"/>
-      <w:r>
-        <w:rPr>
-          <w:rFonts w:ascii="Times New Roman" w:hAnsi="Times New Roman"/>
-          <w:sz w:val="24"/>
-          <w:szCs w:val="24"/>
-          <w:u w:val="single"/>
-        </w:rPr>
-        <w:t>мы и технологии</w:t>
+        <w:t xml:space="preserve"> Информационные системы и технологии</w:t>
       </w:r>
       <w:r>
         <w:rPr>
